--- a/db/musicandhistory/1928 copy.docx
+++ b/db/musicandhistory/1928 copy.docx
@@ -73,6 +73,21 @@
       <w:r>
         <w:rPr>
           <w:rFonts w:ascii="Book Antiqua" w:hAnsi="Book Antiqua"/>
+          <w:color w:val="000000"/>
+        </w:rPr>
+        <w:t>Vladimir Horowitz meets Sergey Rakhmaninov (54) for the first time, in the basement of Steinway’s in New York, where the pianos are stored.  Horowitz, who will give his American debut in ten days, plays through Rakhmaninov’s Third Concerto while the composer plays a reduction of the orchestral part.  Rakhmaninov is impressed and makes some suggestions.</w:t>
+      </w:r>
+    </w:p>
+    <w:p>
+      <w:pPr>
+        <w:rPr>
+          <w:rFonts w:ascii="Book Antiqua" w:hAnsi="Book Antiqua"/>
+          <w:color w:val="000000"/>
+        </w:rPr>
+      </w:pPr>
+      <w:r>
+        <w:rPr>
+          <w:rFonts w:ascii="Book Antiqua" w:hAnsi="Book Antiqua"/>
           <w:b/>
           <w:color w:val="000000"/>
         </w:rPr>
@@ -1214,6 +1229,44 @@
           <w:b/>
           <w:color w:val="000000"/>
         </w:rPr>
+        <w:t>17 February 1928</w:t>
+      </w:r>
+      <w:r>
+        <w:rPr>
+          <w:rFonts w:ascii="Book Antiqua" w:hAnsi="Book Antiqua"/>
+          <w:color w:val="000000"/>
+        </w:rPr>
+        <w:t xml:space="preserve">  </w:t>
+      </w:r>
+      <w:r>
+        <w:rPr>
+          <w:rFonts w:ascii="Book Antiqua" w:hAnsi="Book Antiqua"/>
+          <w:i/>
+          <w:color w:val="000000"/>
+        </w:rPr>
+        <w:t>Lift Up Your Eyes, all Christian Men!</w:t>
+      </w:r>
+      <w:r>
+        <w:rPr>
+          <w:rFonts w:ascii="Book Antiqua" w:hAnsi="Book Antiqua"/>
+          <w:color w:val="000000"/>
+        </w:rPr>
+        <w:t xml:space="preserve"> for tenor, baritone, and organ by Carl Nielsen (62) is performed for the first time, in the Eliaskiren, Copenhagen.</w:t>
+      </w:r>
+    </w:p>
+    <w:p>
+      <w:pPr>
+        <w:rPr>
+          <w:rFonts w:ascii="Book Antiqua" w:hAnsi="Book Antiqua"/>
+          <w:color w:val="000000"/>
+        </w:rPr>
+      </w:pPr>
+      <w:r>
+        <w:rPr>
+          <w:rFonts w:ascii="Book Antiqua" w:hAnsi="Book Antiqua"/>
+          <w:b/>
+          <w:color w:val="000000"/>
+        </w:rPr>
         <w:t>18 February 1928</w:t>
       </w:r>
       <w:r>
@@ -2485,7 +2538,7 @@
           <w:rFonts w:ascii="Book Antiqua" w:hAnsi="Book Antiqua"/>
           <w:color w:val="000000"/>
         </w:rPr>
-        <w:t xml:space="preserve"> by Willem Pijper (33) are performed for the first time, in Amsterdam.</w:t>
+        <w:t xml:space="preserve"> by Willem Pijper (33) are performed for the first time, in the Concertgebouw, Amsterdam.</w:t>
       </w:r>
     </w:p>
     <w:p>
@@ -2584,7 +2637,20 @@
           <w:rFonts w:ascii="Book Antiqua" w:hAnsi="Book Antiqua"/>
           <w:color w:val="000000"/>
         </w:rPr>
-        <w:t xml:space="preserve"> op.52 for violin by Carl Nielsen (62) is performed for the first time, in Copenhagen.  Also premiered are the first two of the Nielsen’s Three Piano Pieces op.59.  See 6 March 1930.</w:t>
+        <w:t xml:space="preserve"> op.52 for violin by Carl Nielsen (62) is performed for the first time, in </w:t>
+      </w:r>
+      <w:r>
+        <w:rPr>
+          <w:rFonts w:ascii="Book Antiqua" w:hAnsi="Book Antiqua"/>
+        </w:rPr>
+        <w:t>Borups Højskole,</w:t>
+      </w:r>
+      <w:r>
+        <w:rPr>
+          <w:rFonts w:ascii="Book Antiqua" w:hAnsi="Book Antiqua"/>
+          <w:color w:val="000000"/>
+        </w:rPr>
+        <w:t xml:space="preserve"> Copenhagen.  Also premiered are the first two of the Nielsen’s Three Piano Pieces op.59.  See 6 March 1930.</w:t>
       </w:r>
     </w:p>
     <w:p>
@@ -3873,6 +3939,36 @@
       <w:r>
         <w:rPr>
           <w:rFonts w:ascii="Book Antiqua" w:hAnsi="Book Antiqua"/>
+          <w:color w:val="000000"/>
+        </w:rPr>
+        <w:t xml:space="preserve">Harry Partch (26) has the manuscript to his </w:t>
+      </w:r>
+      <w:r>
+        <w:rPr>
+          <w:rFonts w:ascii="Book Antiqua" w:hAnsi="Book Antiqua"/>
+          <w:i/>
+          <w:color w:val="000000"/>
+        </w:rPr>
+        <w:t xml:space="preserve">Exposition of Monophony </w:t>
+      </w:r>
+      <w:r>
+        <w:rPr>
+          <w:rFonts w:ascii="Book Antiqua" w:hAnsi="Book Antiqua"/>
+          <w:color w:val="000000"/>
+        </w:rPr>
+        <w:t>notarized in San Francisco.  This autumn, he will quit his job and begin following the fruit harvest across the United States.  It is his first experience as a hobo.</w:t>
+      </w:r>
+    </w:p>
+    <w:p>
+      <w:pPr>
+        <w:rPr>
+          <w:rFonts w:ascii="Book Antiqua" w:hAnsi="Book Antiqua"/>
+          <w:color w:val="000000"/>
+        </w:rPr>
+      </w:pPr>
+      <w:r>
+        <w:rPr>
+          <w:rFonts w:ascii="Book Antiqua" w:hAnsi="Book Antiqua"/>
           <w:b/>
           <w:color w:val="000000"/>
         </w:rPr>
@@ -4637,6 +4733,38 @@
           <w:rFonts w:ascii="Book Antiqua" w:hAnsi="Book Antiqua"/>
         </w:rPr>
         <w:t>, in the Berlin Staatstheater.</w:t>
+      </w:r>
+    </w:p>
+    <w:p>
+      <w:pPr>
+        <w:rPr>
+          <w:rFonts w:ascii="Book Antiqua" w:hAnsi="Book Antiqua"/>
+          <w:b/>
+          <w:color w:val="000000"/>
+        </w:rPr>
+      </w:pPr>
+      <w:r>
+        <w:rPr>
+          <w:rFonts w:ascii="Book Antiqua" w:hAnsi="Book Antiqua"/>
+          <w:b/>
+          <w:color w:val="000000"/>
+        </w:rPr>
+        <w:t xml:space="preserve">13 June 1928  </w:t>
+      </w:r>
+      <w:r>
+        <w:rPr>
+          <w:rFonts w:ascii="Book Antiqua" w:hAnsi="Book Antiqua"/>
+          <w:i/>
+          <w:color w:val="000000"/>
+        </w:rPr>
+        <w:t>Song for Danish Labor</w:t>
+      </w:r>
+      <w:r>
+        <w:rPr>
+          <w:rFonts w:ascii="Book Antiqua" w:hAnsi="Book Antiqua"/>
+          <w:color w:val="000000"/>
+        </w:rPr>
+        <w:t xml:space="preserve"> for voice and piano by Carl Nielsen (63) to words of Rørdam is performed for the first time, over radio airwaves in Copenhagen.</w:t>
       </w:r>
     </w:p>
     <w:p>
@@ -7424,7 +7552,7 @@
           <w:color w:val="000000"/>
           <w:szCs w:val="20"/>
         </w:rPr>
-        <w:t>Carl Nielsen’s (63) Clarinet Concerto is performed publicly for the first time, in Copenhagen.  It is not well received.  See 14 September 1928.</w:t>
+        <w:t>Carl Nielsen’s (63) Clarinet Concerto is performed publicly for the first time, in Odd Fellow Palæet, Copenhagen.  It is not well received.  See 14 September 1928.</w:t>
       </w:r>
     </w:p>
     <w:p>
@@ -8388,7 +8516,29 @@
           <w:rFonts w:ascii="Book Antiqua" w:hAnsi="Book Antiqua"/>
           <w:color w:val="000000"/>
         </w:rPr>
-        <w:t xml:space="preserve">  The fourth of the Four Etudes for Orchestra by Igor Stravinsky (46) is performed for the first time, in Paris.  See 7 November 1930.</w:t>
+        <w:t xml:space="preserve">  </w:t>
+      </w:r>
+      <w:r>
+        <w:rPr>
+          <w:rFonts w:ascii="Book Antiqua" w:hAnsi="Book Antiqua"/>
+          <w:color w:val="000000"/>
+        </w:rPr>
+        <w:t>Sofila (Moscow State Philharmonic Society) gives its first performance, conducted by  Nikolai Golovanov.  It is the first full-time concert orchestra in Moscow.</w:t>
+      </w:r>
+    </w:p>
+    <w:p>
+      <w:pPr>
+        <w:rPr>
+          <w:rFonts w:ascii="Book Antiqua" w:hAnsi="Book Antiqua"/>
+          <w:color w:val="000000"/>
+        </w:rPr>
+      </w:pPr>
+      <w:r>
+        <w:rPr>
+          <w:rFonts w:ascii="Book Antiqua" w:hAnsi="Book Antiqua"/>
+          <w:color w:val="000000"/>
+        </w:rPr>
+        <w:t>The fourth of the Four Etudes for Orchestra by Igor Stravinsky (46) is performed for the first time, in Paris.  See 7 November 1930.</w:t>
       </w:r>
     </w:p>
     <w:p>
@@ -8456,6 +8606,36 @@
           <w:rFonts w:ascii="Book Antiqua" w:hAnsi="Book Antiqua"/>
           <w:color w:val="000000"/>
         </w:rPr>
+        <w:t xml:space="preserve">An article in </w:t>
+      </w:r>
+      <w:r>
+        <w:rPr>
+          <w:rFonts w:ascii="Book Antiqua" w:hAnsi="Book Antiqua"/>
+          <w:i/>
+          <w:color w:val="000000"/>
+        </w:rPr>
+        <w:t>Pravda</w:t>
+      </w:r>
+      <w:r>
+        <w:rPr>
+          <w:rFonts w:ascii="Book Antiqua" w:hAnsi="Book Antiqua"/>
+          <w:color w:val="000000"/>
+        </w:rPr>
+        <w:t xml:space="preserve"> criticizes the Moscow Conservatory and claiming several of the leading professors are counter-revolutionary.</w:t>
+      </w:r>
+    </w:p>
+    <w:p>
+      <w:pPr>
+        <w:rPr>
+          <w:rFonts w:ascii="Book Antiqua" w:hAnsi="Book Antiqua"/>
+          <w:color w:val="000000"/>
+        </w:rPr>
+      </w:pPr>
+      <w:r>
+        <w:rPr>
+          <w:rFonts w:ascii="Book Antiqua" w:hAnsi="Book Antiqua"/>
+          <w:color w:val="000000"/>
+        </w:rPr>
         <w:t xml:space="preserve">The all-sound animated short </w:t>
       </w:r>
       <w:r>
@@ -9967,7 +10147,7 @@
         <w:rPr>
           <w:rFonts w:ascii="Book Antiqua" w:hAnsi="Book Antiqua"/>
         </w:rPr>
-        <w:t>March</w:t>
+        <w:t>July</w:t>
       </w:r>
       <w:r>
         <w:rPr>
